--- a/staj günler/gün 11.docx
+++ b/staj günler/gün 11.docx
@@ -92,7 +92,19 @@
         <w:rPr>
           <w:rFonts w:cstheme="minorHAnsi"/>
         </w:rPr>
-        <w:t>Singleton, prototype, factory method ve builder üzerinde araştırmalar yapılıp kod örnekleri incelendi.</w:t>
+        <w:t>Singleton, prototype, factory method</w:t>
+      </w:r>
+      <w:r>
+        <w:rPr>
+          <w:rFonts w:cstheme="minorHAnsi"/>
+        </w:rPr>
+        <w:t>, adapter</w:t>
+      </w:r>
+      <w:r>
+        <w:rPr>
+          <w:rFonts w:cstheme="minorHAnsi"/>
+        </w:rPr>
+        <w:t xml:space="preserve"> ve builder üzerinde araştırmalar yapılıp kod örnekleri incelendi.</w:t>
       </w:r>
     </w:p>
     <w:sectPr>

--- a/staj günler/gün 11.docx
+++ b/staj günler/gün 11.docx
@@ -22,7 +22,13 @@
         <w:t>sunum</w:t>
       </w:r>
       <w:r>
-        <w:t xml:space="preserve"> için araştırma yapılmaya başlandı.</w:t>
+        <w:t xml:space="preserve"> için araştırma</w:t>
+      </w:r>
+      <w:r>
+        <w:t xml:space="preserve"> yapmaya başladım</w:t>
+      </w:r>
+      <w:r>
+        <w:t>.</w:t>
       </w:r>
     </w:p>
     <w:p>
@@ -39,7 +45,31 @@
           <w:color w:val="1F1F1F"/>
           <w:shd w:val="clear" w:color="auto" w:fill="FFFFFF"/>
         </w:rPr>
-        <w:t>Hava Savunma Sistemleri Bilgilendirmesi ve Test Videolarının İzletilmesi Programı</w:t>
+        <w:t>“</w:t>
+      </w:r>
+      <w:r>
+        <w:rPr>
+          <w:rFonts w:cstheme="minorHAnsi"/>
+          <w:color w:val="1F1F1F"/>
+          <w:shd w:val="clear" w:color="auto" w:fill="FFFFFF"/>
+        </w:rPr>
+        <w:t>Hava Savunma Sistemleri Bilgilendirmesi ve Test Videolarının İzletilmesi</w:t>
+      </w:r>
+      <w:r>
+        <w:rPr>
+          <w:rFonts w:cstheme="minorHAnsi"/>
+          <w:color w:val="1F1F1F"/>
+          <w:shd w:val="clear" w:color="auto" w:fill="FFFFFF"/>
+        </w:rPr>
+        <w:t>”</w:t>
+      </w:r>
+      <w:r>
+        <w:rPr>
+          <w:rFonts w:cstheme="minorHAnsi"/>
+          <w:color w:val="1F1F1F"/>
+          <w:shd w:val="clear" w:color="auto" w:fill="FFFFFF"/>
+        </w:rPr>
+        <w:t xml:space="preserve"> Programı</w:t>
       </w:r>
       <w:r>
         <w:rPr>
@@ -104,7 +134,43 @@
         <w:rPr>
           <w:rFonts w:cstheme="minorHAnsi"/>
         </w:rPr>
-        <w:t xml:space="preserve"> ve builder üzerinde araştırmalar yapılıp kod örnekleri incelendi.</w:t>
+        <w:t xml:space="preserve"> ve builder üzerinde araştırmalar yapı</w:t>
+      </w:r>
+      <w:r>
+        <w:rPr>
+          <w:rFonts w:cstheme="minorHAnsi"/>
+        </w:rPr>
+        <w:t>p</w:t>
+      </w:r>
+      <w:r>
+        <w:rPr>
+          <w:rFonts w:cstheme="minorHAnsi"/>
+        </w:rPr>
+        <w:t xml:space="preserve"> kod örnekleri</w:t>
+      </w:r>
+      <w:r>
+        <w:rPr>
+          <w:rFonts w:cstheme="minorHAnsi"/>
+        </w:rPr>
+        <w:t>ni</w:t>
+      </w:r>
+      <w:r>
+        <w:rPr>
+          <w:rFonts w:cstheme="minorHAnsi"/>
+        </w:rPr>
+        <w:t xml:space="preserve"> incel</w:t>
+      </w:r>
+      <w:r>
+        <w:rPr>
+          <w:rFonts w:cstheme="minorHAnsi"/>
+        </w:rPr>
+        <w:t>edim</w:t>
+      </w:r>
+      <w:r>
+        <w:rPr>
+          <w:rFonts w:cstheme="minorHAnsi"/>
+        </w:rPr>
+        <w:t>.</w:t>
       </w:r>
     </w:p>
     <w:sectPr>
